--- a/3. faza/Log inspektora Aleksandar Radosevic.docx
+++ b/3. faza/Log inspektora Aleksandar Radosevic.docx
@@ -39,12 +39,6 @@
         <w:gridCol w:w="546"/>
       </w:tblGrid>
       <w:tr>
-        <w:tblPrEx>
-          <w:tblCellMar>
-            <w:top w:w="0" w:type="dxa"/>
-            <w:bottom w:w="0" w:type="dxa"/>
-          </w:tblCellMar>
-        </w:tblPrEx>
         <w:trPr>
           <w:cantSplit/>
         </w:trPr>
@@ -71,14 +65,12 @@
               </w:rPr>
               <w:br w:type="page"/>
             </w:r>
-            <w:proofErr w:type="gramStart"/>
             <w:r>
               <w:rPr>
                 <w:sz w:val="16"/>
               </w:rPr>
               <w:t>ETF  Beograd</w:t>
             </w:r>
-            <w:proofErr w:type="gramEnd"/>
           </w:p>
         </w:tc>
         <w:tc>
@@ -140,7 +132,6 @@
                 <w:sz w:val="18"/>
               </w:rPr>
             </w:pPr>
-            <w:proofErr w:type="gramStart"/>
             <w:r>
               <w:rPr>
                 <w:position w:val="6"/>
@@ -156,24 +147,24 @@
               </w:rPr>
               <w:t>1</w:t>
             </w:r>
-            <w:proofErr w:type="gramEnd"/>
             <w:r>
               <w:rPr>
                 <w:position w:val="6"/>
                 <w:sz w:val="22"/>
               </w:rPr>
-              <w:t xml:space="preserve">  od  _____</w:t>
+              <w:t xml:space="preserve">  od  </w:t>
+            </w:r>
+            <w:r>
+              <w:rPr>
+                <w:position w:val="6"/>
+                <w:sz w:val="22"/>
+              </w:rPr>
+              <w:t>1</w:t>
             </w:r>
           </w:p>
         </w:tc>
       </w:tr>
       <w:tr>
-        <w:tblPrEx>
-          <w:tblCellMar>
-            <w:top w:w="0" w:type="dxa"/>
-            <w:bottom w:w="0" w:type="dxa"/>
-          </w:tblCellMar>
-        </w:tblPrEx>
         <w:trPr>
           <w:trHeight w:val="1603"/>
         </w:trPr>
@@ -358,12 +349,6 @@
         </w:tc>
       </w:tr>
       <w:tr>
-        <w:tblPrEx>
-          <w:tblCellMar>
-            <w:top w:w="0" w:type="dxa"/>
-            <w:bottom w:w="0" w:type="dxa"/>
-          </w:tblCellMar>
-        </w:tblPrEx>
         <w:tc>
           <w:tcPr>
             <w:tcW w:w="1133" w:type="dxa"/>
@@ -421,12 +406,6 @@
         </w:tc>
       </w:tr>
       <w:tr>
-        <w:tblPrEx>
-          <w:tblCellMar>
-            <w:top w:w="0" w:type="dxa"/>
-            <w:bottom w:w="0" w:type="dxa"/>
-          </w:tblCellMar>
-        </w:tblPrEx>
         <w:tc>
           <w:tcPr>
             <w:tcW w:w="1133" w:type="dxa"/>
@@ -496,12 +475,6 @@
         </w:tc>
       </w:tr>
       <w:tr>
-        <w:tblPrEx>
-          <w:tblCellMar>
-            <w:top w:w="0" w:type="dxa"/>
-            <w:bottom w:w="0" w:type="dxa"/>
-          </w:tblCellMar>
-        </w:tblPrEx>
         <w:tc>
           <w:tcPr>
             <w:tcW w:w="3970" w:type="dxa"/>
@@ -628,12 +601,6 @@
         </w:tc>
       </w:tr>
       <w:tr>
-        <w:tblPrEx>
-          <w:tblCellMar>
-            <w:top w:w="0" w:type="dxa"/>
-            <w:bottom w:w="0" w:type="dxa"/>
-          </w:tblCellMar>
-        </w:tblPrEx>
         <w:tc>
           <w:tcPr>
             <w:tcW w:w="3970" w:type="dxa"/>
@@ -727,12 +694,6 @@
         </w:tc>
       </w:tr>
       <w:tr>
-        <w:tblPrEx>
-          <w:tblCellMar>
-            <w:top w:w="0" w:type="dxa"/>
-            <w:bottom w:w="0" w:type="dxa"/>
-          </w:tblCellMar>
-        </w:tblPrEx>
         <w:tc>
           <w:tcPr>
             <w:tcW w:w="4820" w:type="dxa"/>
@@ -872,12 +833,6 @@
         </w:tc>
       </w:tr>
       <w:tr>
-        <w:tblPrEx>
-          <w:tblCellMar>
-            <w:top w:w="0" w:type="dxa"/>
-            <w:bottom w:w="0" w:type="dxa"/>
-          </w:tblCellMar>
-        </w:tblPrEx>
         <w:trPr>
           <w:cantSplit/>
           <w:trHeight w:val="270"/>
@@ -1071,12 +1026,6 @@
         </w:tc>
       </w:tr>
       <w:tr>
-        <w:tblPrEx>
-          <w:tblCellMar>
-            <w:top w:w="0" w:type="dxa"/>
-            <w:bottom w:w="0" w:type="dxa"/>
-          </w:tblCellMar>
-        </w:tblPrEx>
         <w:trPr>
           <w:cantSplit/>
           <w:trHeight w:val="270"/>
@@ -1192,12 +1141,6 @@
         </w:tc>
       </w:tr>
       <w:tr>
-        <w:tblPrEx>
-          <w:tblCellMar>
-            <w:top w:w="0" w:type="dxa"/>
-            <w:bottom w:w="0" w:type="dxa"/>
-          </w:tblCellMar>
-        </w:tblPrEx>
         <w:trPr>
           <w:cantSplit/>
         </w:trPr>
@@ -1428,12 +1371,6 @@
         </w:tc>
       </w:tr>
       <w:tr>
-        <w:tblPrEx>
-          <w:tblCellMar>
-            <w:top w:w="0" w:type="dxa"/>
-            <w:bottom w:w="0" w:type="dxa"/>
-          </w:tblCellMar>
-        </w:tblPrEx>
         <w:trPr>
           <w:cantSplit/>
         </w:trPr>
@@ -1543,12 +1480,6 @@
         </w:tc>
       </w:tr>
       <w:tr>
-        <w:tblPrEx>
-          <w:tblCellMar>
-            <w:top w:w="0" w:type="dxa"/>
-            <w:bottom w:w="0" w:type="dxa"/>
-          </w:tblCellMar>
-        </w:tblPrEx>
         <w:trPr>
           <w:cantSplit/>
         </w:trPr>
@@ -1657,12 +1588,6 @@
         </w:tc>
       </w:tr>
       <w:tr>
-        <w:tblPrEx>
-          <w:tblCellMar>
-            <w:top w:w="0" w:type="dxa"/>
-            <w:bottom w:w="0" w:type="dxa"/>
-          </w:tblCellMar>
-        </w:tblPrEx>
         <w:trPr>
           <w:cantSplit/>
         </w:trPr>
@@ -1774,12 +1699,6 @@
         </w:tc>
       </w:tr>
       <w:tr>
-        <w:tblPrEx>
-          <w:tblCellMar>
-            <w:top w:w="0" w:type="dxa"/>
-            <w:bottom w:w="0" w:type="dxa"/>
-          </w:tblCellMar>
-        </w:tblPrEx>
         <w:trPr>
           <w:cantSplit/>
         </w:trPr>
@@ -1877,12 +1796,6 @@
         </w:tc>
       </w:tr>
       <w:tr>
-        <w:tblPrEx>
-          <w:tblCellMar>
-            <w:top w:w="0" w:type="dxa"/>
-            <w:bottom w:w="0" w:type="dxa"/>
-          </w:tblCellMar>
-        </w:tblPrEx>
         <w:trPr>
           <w:cantSplit/>
         </w:trPr>
@@ -1997,12 +1910,6 @@
         </w:tc>
       </w:tr>
       <w:tr>
-        <w:tblPrEx>
-          <w:tblCellMar>
-            <w:top w:w="0" w:type="dxa"/>
-            <w:bottom w:w="0" w:type="dxa"/>
-          </w:tblCellMar>
-        </w:tblPrEx>
         <w:tc>
           <w:tcPr>
             <w:tcW w:w="10778" w:type="dxa"/>
@@ -2034,12 +1941,6 @@
         </w:tc>
       </w:tr>
       <w:tr>
-        <w:tblPrEx>
-          <w:tblCellMar>
-            <w:top w:w="0" w:type="dxa"/>
-            <w:bottom w:w="0" w:type="dxa"/>
-          </w:tblCellMar>
-        </w:tblPrEx>
         <w:tc>
           <w:tcPr>
             <w:tcW w:w="378" w:type="dxa"/>
@@ -2259,12 +2160,6 @@
         </w:tc>
       </w:tr>
       <w:tr>
-        <w:tblPrEx>
-          <w:tblCellMar>
-            <w:top w:w="0" w:type="dxa"/>
-            <w:bottom w:w="0" w:type="dxa"/>
-          </w:tblCellMar>
-        </w:tblPrEx>
         <w:tc>
           <w:tcPr>
             <w:tcW w:w="378" w:type="dxa"/>
@@ -2482,12 +2377,6 @@
         </w:tc>
       </w:tr>
       <w:tr>
-        <w:tblPrEx>
-          <w:tblCellMar>
-            <w:top w:w="0" w:type="dxa"/>
-            <w:bottom w:w="0" w:type="dxa"/>
-          </w:tblCellMar>
-        </w:tblPrEx>
         <w:tc>
           <w:tcPr>
             <w:tcW w:w="378" w:type="dxa"/>
@@ -2707,12 +2596,6 @@
         </w:tc>
       </w:tr>
       <w:tr>
-        <w:tblPrEx>
-          <w:tblCellMar>
-            <w:top w:w="0" w:type="dxa"/>
-            <w:bottom w:w="0" w:type="dxa"/>
-          </w:tblCellMar>
-        </w:tblPrEx>
         <w:tc>
           <w:tcPr>
             <w:tcW w:w="378" w:type="dxa"/>
@@ -2930,12 +2813,6 @@
         </w:tc>
       </w:tr>
       <w:tr>
-        <w:tblPrEx>
-          <w:tblCellMar>
-            <w:top w:w="0" w:type="dxa"/>
-            <w:bottom w:w="0" w:type="dxa"/>
-          </w:tblCellMar>
-        </w:tblPrEx>
         <w:tc>
           <w:tcPr>
             <w:tcW w:w="378" w:type="dxa"/>
@@ -3122,12 +2999,6 @@
         </w:tc>
       </w:tr>
       <w:tr>
-        <w:tblPrEx>
-          <w:tblCellMar>
-            <w:top w:w="0" w:type="dxa"/>
-            <w:bottom w:w="0" w:type="dxa"/>
-          </w:tblCellMar>
-        </w:tblPrEx>
         <w:tc>
           <w:tcPr>
             <w:tcW w:w="378" w:type="dxa"/>
@@ -3314,12 +3185,6 @@
         </w:tc>
       </w:tr>
       <w:tr>
-        <w:tblPrEx>
-          <w:tblCellMar>
-            <w:top w:w="0" w:type="dxa"/>
-            <w:bottom w:w="0" w:type="dxa"/>
-          </w:tblCellMar>
-        </w:tblPrEx>
         <w:tc>
           <w:tcPr>
             <w:tcW w:w="378" w:type="dxa"/>
@@ -3505,12 +3370,6 @@
         </w:tc>
       </w:tr>
       <w:tr>
-        <w:tblPrEx>
-          <w:tblCellMar>
-            <w:top w:w="0" w:type="dxa"/>
-            <w:bottom w:w="0" w:type="dxa"/>
-          </w:tblCellMar>
-        </w:tblPrEx>
         <w:tc>
           <w:tcPr>
             <w:tcW w:w="378" w:type="dxa"/>
@@ -3696,12 +3555,6 @@
         </w:tc>
       </w:tr>
       <w:tr>
-        <w:tblPrEx>
-          <w:tblCellMar>
-            <w:top w:w="0" w:type="dxa"/>
-            <w:bottom w:w="0" w:type="dxa"/>
-          </w:tblCellMar>
-        </w:tblPrEx>
         <w:tc>
           <w:tcPr>
             <w:tcW w:w="378" w:type="dxa"/>
@@ -3887,12 +3740,6 @@
         </w:tc>
       </w:tr>
       <w:tr>
-        <w:tblPrEx>
-          <w:tblCellMar>
-            <w:top w:w="0" w:type="dxa"/>
-            <w:bottom w:w="0" w:type="dxa"/>
-          </w:tblCellMar>
-        </w:tblPrEx>
         <w:tc>
           <w:tcPr>
             <w:tcW w:w="378" w:type="dxa"/>
@@ -4078,12 +3925,6 @@
         </w:tc>
       </w:tr>
       <w:tr>
-        <w:tblPrEx>
-          <w:tblCellMar>
-            <w:top w:w="0" w:type="dxa"/>
-            <w:bottom w:w="0" w:type="dxa"/>
-          </w:tblCellMar>
-        </w:tblPrEx>
         <w:tc>
           <w:tcPr>
             <w:tcW w:w="378" w:type="dxa"/>
@@ -4269,12 +4110,6 @@
         </w:tc>
       </w:tr>
       <w:tr>
-        <w:tblPrEx>
-          <w:tblCellMar>
-            <w:top w:w="0" w:type="dxa"/>
-            <w:bottom w:w="0" w:type="dxa"/>
-          </w:tblCellMar>
-        </w:tblPrEx>
         <w:tc>
           <w:tcPr>
             <w:tcW w:w="378" w:type="dxa"/>
@@ -4460,12 +4295,6 @@
         </w:tc>
       </w:tr>
       <w:tr>
-        <w:tblPrEx>
-          <w:tblCellMar>
-            <w:top w:w="0" w:type="dxa"/>
-            <w:bottom w:w="0" w:type="dxa"/>
-          </w:tblCellMar>
-        </w:tblPrEx>
         <w:tc>
           <w:tcPr>
             <w:tcW w:w="378" w:type="dxa"/>
@@ -4651,12 +4480,6 @@
         </w:tc>
       </w:tr>
       <w:tr>
-        <w:tblPrEx>
-          <w:tblCellMar>
-            <w:top w:w="0" w:type="dxa"/>
-            <w:bottom w:w="0" w:type="dxa"/>
-          </w:tblCellMar>
-        </w:tblPrEx>
         <w:tc>
           <w:tcPr>
             <w:tcW w:w="378" w:type="dxa"/>
@@ -4842,12 +4665,6 @@
         </w:tc>
       </w:tr>
       <w:tr>
-        <w:tblPrEx>
-          <w:tblCellMar>
-            <w:top w:w="0" w:type="dxa"/>
-            <w:bottom w:w="0" w:type="dxa"/>
-          </w:tblCellMar>
-        </w:tblPrEx>
         <w:tc>
           <w:tcPr>
             <w:tcW w:w="378" w:type="dxa"/>
@@ -5038,13 +4855,51 @@
     <w:p/>
     <w:p/>
     <w:sectPr>
-      <w:headerReference w:type="default" r:id="rId4"/>
+      <w:headerReference w:type="default" r:id="rId6"/>
       <w:pgSz w:w="11907" w:h="16840" w:code="9"/>
       <w:pgMar w:top="851" w:right="1134" w:bottom="1134" w:left="1304" w:header="720" w:footer="720" w:gutter="0"/>
       <w:cols w:space="720"/>
     </w:sectPr>
   </w:body>
 </w:document>
+</file>
+
+<file path=word/endnotes.xml><?xml version="1.0" encoding="utf-8"?>
+<w:endnotes xmlns:wpc="http://schemas.microsoft.com/office/word/2010/wordprocessingCanvas" xmlns:cx="http://schemas.microsoft.com/office/drawing/2014/chartex" xmlns:cx1="http://schemas.microsoft.com/office/drawing/2015/9/8/chartex" xmlns:cx2="http://schemas.microsoft.com/office/drawing/2015/10/21/chartex" xmlns:cx3="http://schemas.microsoft.com/office/drawing/2016/5/9/chartex" xmlns:cx4="http://schemas.microsoft.com/office/drawing/2016/5/10/chartex" xmlns:cx5="http://schemas.microsoft.com/office/drawing/2016/5/11/chartex" xmlns:cx6="http://schemas.microsoft.com/office/drawing/2016/5/12/chartex" xmlns:cx7="http://schemas.microsoft.com/office/drawing/2016/5/13/chartex" xmlns:cx8="http://schemas.microsoft.com/office/drawing/2016/5/14/chartex" xmlns:mc="http://schemas.openxmlformats.org/markup-compatibility/2006" xmlns:aink="http://schemas.microsoft.com/office/drawing/2016/ink" xmlns:am3d="http://schemas.microsoft.com/office/drawing/2017/model3d" xmlns:o="urn:schemas-microsoft-com:office:office" xmlns:r="http://schemas.openxmlformats.org/officeDocument/2006/relationships" xmlns:m="http://schemas.openxmlformats.org/officeDocument/2006/math" xmlns:v="urn:schemas-microsoft-com:vml" xmlns:wp14="http://schemas.microsoft.com/office/word/2010/wordprocessingDrawing" xmlns:wp="http://schemas.openxmlformats.org/drawingml/2006/wordprocessingDrawing" xmlns:w10="urn:schemas-microsoft-com:office:word" xmlns:w="http://schemas.openxmlformats.org/wordprocessingml/2006/main" xmlns:w14="http://schemas.microsoft.com/office/word/2010/wordml" xmlns:w15="http://schemas.microsoft.com/office/word/2012/wordml" xmlns:w16cex="http://schemas.microsoft.com/office/word/2018/wordml/cex" xmlns:w16cid="http://schemas.microsoft.com/office/word/2016/wordml/cid" xmlns:w16="http://schemas.microsoft.com/office/word/2018/wordml" xmlns:w16se="http://schemas.microsoft.com/office/word/2015/wordml/symex" xmlns:wpg="http://schemas.microsoft.com/office/word/2010/wordprocessingGroup" xmlns:wpi="http://schemas.microsoft.com/office/word/2010/wordprocessingInk" xmlns:wne="http://schemas.microsoft.com/office/word/2006/wordml" xmlns:wps="http://schemas.microsoft.com/office/word/2010/wordprocessingShape" mc:Ignorable="w14 w15 w16se w16cid w16 w16cex wp14">
+  <w:endnote w:type="separator" w:id="-1">
+    <w:p>
+      <w:r>
+        <w:separator/>
+      </w:r>
+    </w:p>
+  </w:endnote>
+  <w:endnote w:type="continuationSeparator" w:id="0">
+    <w:p>
+      <w:r>
+        <w:continuationSeparator/>
+      </w:r>
+    </w:p>
+  </w:endnote>
+</w:endnotes>
+</file>
+
+<file path=word/footnotes.xml><?xml version="1.0" encoding="utf-8"?>
+<w:footnotes xmlns:wpc="http://schemas.microsoft.com/office/word/2010/wordprocessingCanvas" xmlns:cx="http://schemas.microsoft.com/office/drawing/2014/chartex" xmlns:cx1="http://schemas.microsoft.com/office/drawing/2015/9/8/chartex" xmlns:cx2="http://schemas.microsoft.com/office/drawing/2015/10/21/chartex" xmlns:cx3="http://schemas.microsoft.com/office/drawing/2016/5/9/chartex" xmlns:cx4="http://schemas.microsoft.com/office/drawing/2016/5/10/chartex" xmlns:cx5="http://schemas.microsoft.com/office/drawing/2016/5/11/chartex" xmlns:cx6="http://schemas.microsoft.com/office/drawing/2016/5/12/chartex" xmlns:cx7="http://schemas.microsoft.com/office/drawing/2016/5/13/chartex" xmlns:cx8="http://schemas.microsoft.com/office/drawing/2016/5/14/chartex" xmlns:mc="http://schemas.openxmlformats.org/markup-compatibility/2006" xmlns:aink="http://schemas.microsoft.com/office/drawing/2016/ink" xmlns:am3d="http://schemas.microsoft.com/office/drawing/2017/model3d" xmlns:o="urn:schemas-microsoft-com:office:office" xmlns:r="http://schemas.openxmlformats.org/officeDocument/2006/relationships" xmlns:m="http://schemas.openxmlformats.org/officeDocument/2006/math" xmlns:v="urn:schemas-microsoft-com:vml" xmlns:wp14="http://schemas.microsoft.com/office/word/2010/wordprocessingDrawing" xmlns:wp="http://schemas.openxmlformats.org/drawingml/2006/wordprocessingDrawing" xmlns:w10="urn:schemas-microsoft-com:office:word" xmlns:w="http://schemas.openxmlformats.org/wordprocessingml/2006/main" xmlns:w14="http://schemas.microsoft.com/office/word/2010/wordml" xmlns:w15="http://schemas.microsoft.com/office/word/2012/wordml" xmlns:w16cex="http://schemas.microsoft.com/office/word/2018/wordml/cex" xmlns:w16cid="http://schemas.microsoft.com/office/word/2016/wordml/cid" xmlns:w16="http://schemas.microsoft.com/office/word/2018/wordml" xmlns:w16se="http://schemas.microsoft.com/office/word/2015/wordml/symex" xmlns:wpg="http://schemas.microsoft.com/office/word/2010/wordprocessingGroup" xmlns:wpi="http://schemas.microsoft.com/office/word/2010/wordprocessingInk" xmlns:wne="http://schemas.microsoft.com/office/word/2006/wordml" xmlns:wps="http://schemas.microsoft.com/office/word/2010/wordprocessingShape" mc:Ignorable="w14 w15 w16se w16cid w16 w16cex wp14">
+  <w:footnote w:type="separator" w:id="-1">
+    <w:p>
+      <w:r>
+        <w:separator/>
+      </w:r>
+    </w:p>
+  </w:footnote>
+  <w:footnote w:type="continuationSeparator" w:id="0">
+    <w:p>
+      <w:r>
+        <w:continuationSeparator/>
+      </w:r>
+    </w:p>
+  </w:footnote>
+</w:footnotes>
 </file>
 
 <file path=word/header1.xml><?xml version="1.0" encoding="utf-8"?>
